--- a/docs/syllabus.docx
+++ b/docs/syllabus.docx
@@ -71,7 +71,7 @@
         <w:pStyle w:val="FirstParagraph"/>
       </w:pPr>
       <w:r>
-        <w:t xml:space="preserve">Section 001 Wed. 6pm-9:50pm, RECCENTR 3220</w:t>
+        <w:t xml:space="preserve">Section 001 Wed. 6pm-9:50pm, LINDHALL 2120</w:t>
       </w:r>
     </w:p>
     <w:p>
@@ -79,7 +79,7 @@
         <w:pStyle w:val="BodyText"/>
       </w:pPr>
       <w:r>
-        <w:t xml:space="preserve">Section 002 Thu. 6pm-9:50pm, RECCENTR 3200</w:t>
+        <w:t xml:space="preserve">Section 002 Thu. 6pm-9:50pm, LINDHALL 4230</w:t>
       </w:r>
     </w:p>
     <w:p>
@@ -123,7 +123,7 @@
         <w:t xml:space="preserve"> </w:t>
       </w:r>
       <w:r>
-        <w:t xml:space="preserve">106 Carl H. Lindner Hall</w:t>
+        <w:t xml:space="preserve">TBD.</w:t>
       </w:r>
     </w:p>
     <w:p>
@@ -974,7 +974,7 @@
               <w:jc w:val="left"/>
             </w:pPr>
             <w:r>
-              <w:t xml:space="preserve">Chapters</w:t>
+              <w:t xml:space="preserve">Book chapters</w:t>
             </w:r>
           </w:p>
         </w:tc>
@@ -1015,7 +1015,7 @@
               <w:jc w:val="left"/>
             </w:pPr>
             <w:r>
-              <w:t xml:space="preserve">Oct 17/Oct 18</w:t>
+              <w:t xml:space="preserve">Oct 16/Oct 17</w:t>
             </w:r>
           </w:p>
         </w:tc>
@@ -1072,7 +1072,7 @@
               <w:jc w:val="left"/>
             </w:pPr>
             <w:r>
-              <w:t xml:space="preserve">Oct 24/Oct 25</w:t>
+              <w:t xml:space="preserve">Oct 23/Oct 24</w:t>
             </w:r>
           </w:p>
         </w:tc>
@@ -1129,7 +1129,7 @@
               <w:jc w:val="left"/>
             </w:pPr>
             <w:r>
-              <w:t xml:space="preserve">Oct 31/Nov 01</w:t>
+              <w:t xml:space="preserve">Oct 30/Oct 31</w:t>
             </w:r>
           </w:p>
         </w:tc>
@@ -1186,7 +1186,7 @@
               <w:jc w:val="left"/>
             </w:pPr>
             <w:r>
-              <w:t xml:space="preserve">Nov 07/Nov 08</w:t>
+              <w:t xml:space="preserve">Nov 06/Nov 07</w:t>
             </w:r>
           </w:p>
         </w:tc>
@@ -1243,29 +1243,41 @@
               <w:jc w:val="left"/>
             </w:pPr>
             <w:r>
-              <w:t xml:space="preserve">No class</w:t>
-            </w:r>
-          </w:p>
-        </w:tc>
-        <w:tc>
-          <w:p>
-            <w:pPr>
-              <w:pStyle w:val="Compact"/>
-            </w:pPr>
-          </w:p>
-        </w:tc>
-        <w:tc>
-          <w:p>
-            <w:pPr>
-              <w:pStyle w:val="Compact"/>
-            </w:pPr>
-          </w:p>
-        </w:tc>
-        <w:tc>
-          <w:p>
-            <w:pPr>
-              <w:pStyle w:val="Compact"/>
-            </w:pPr>
+              <w:t xml:space="preserve">Nov 13/Nov 14</w:t>
+            </w:r>
+          </w:p>
+        </w:tc>
+        <w:tc>
+          <w:p>
+            <w:pPr>
+              <w:pStyle w:val="Compact"/>
+              <w:jc w:val="left"/>
+            </w:pPr>
+            <w:r>
+              <w:t xml:space="preserve">Quantitative and qualitative predictors; Transformations</w:t>
+            </w:r>
+          </w:p>
+        </w:tc>
+        <w:tc>
+          <w:p>
+            <w:pPr>
+              <w:pStyle w:val="Compact"/>
+              <w:jc w:val="left"/>
+            </w:pPr>
+            <w:r>
+              <w:t xml:space="preserve">7.6, 10.5, 8</w:t>
+            </w:r>
+          </w:p>
+        </w:tc>
+        <w:tc>
+          <w:p>
+            <w:pPr>
+              <w:pStyle w:val="Compact"/>
+              <w:jc w:val="left"/>
+            </w:pPr>
+            <w:r>
+              <w:t xml:space="preserve">Homework 5</w:t>
+            </w:r>
           </w:p>
         </w:tc>
       </w:tr>
@@ -1288,41 +1300,37 @@
               <w:jc w:val="left"/>
             </w:pPr>
             <w:r>
-              <w:t xml:space="preserve">Nov 14/Nov 15</w:t>
-            </w:r>
-          </w:p>
-        </w:tc>
-        <w:tc>
-          <w:p>
-            <w:pPr>
-              <w:pStyle w:val="Compact"/>
-              <w:jc w:val="left"/>
-            </w:pPr>
-            <w:r>
-              <w:t xml:space="preserve">Quantitative and qualitative predictors; Transformations</w:t>
-            </w:r>
-          </w:p>
-        </w:tc>
-        <w:tc>
-          <w:p>
-            <w:pPr>
-              <w:pStyle w:val="Compact"/>
-              <w:jc w:val="left"/>
-            </w:pPr>
-            <w:r>
-              <w:t xml:space="preserve">7.6, 10.5, 8</w:t>
-            </w:r>
-          </w:p>
-        </w:tc>
-        <w:tc>
-          <w:p>
-            <w:pPr>
-              <w:pStyle w:val="Compact"/>
-              <w:jc w:val="left"/>
-            </w:pPr>
-            <w:r>
-              <w:t xml:space="preserve">Homework 5</w:t>
-            </w:r>
+              <w:t xml:space="preserve">Nov 20/Nov 21</w:t>
+            </w:r>
+          </w:p>
+        </w:tc>
+        <w:tc>
+          <w:p>
+            <w:pPr>
+              <w:pStyle w:val="Compact"/>
+              <w:jc w:val="left"/>
+            </w:pPr>
+            <w:r>
+              <w:t xml:space="preserve">Model selection and validation; Introduction to MARS</w:t>
+            </w:r>
+          </w:p>
+        </w:tc>
+        <w:tc>
+          <w:p>
+            <w:pPr>
+              <w:pStyle w:val="Compact"/>
+              <w:jc w:val="left"/>
+            </w:pPr>
+            <w:r>
+              <w:t xml:space="preserve">9</w:t>
+            </w:r>
+          </w:p>
+        </w:tc>
+        <w:tc>
+          <w:p>
+            <w:pPr>
+              <w:pStyle w:val="Compact"/>
+            </w:pPr>
           </w:p>
         </w:tc>
       </w:tr>
@@ -1345,30 +1353,26 @@
               <w:jc w:val="left"/>
             </w:pPr>
             <w:r>
-              <w:t xml:space="preserve">Nov 28/Nov 29</w:t>
-            </w:r>
-          </w:p>
-        </w:tc>
-        <w:tc>
-          <w:p>
-            <w:pPr>
-              <w:pStyle w:val="Compact"/>
-              <w:jc w:val="left"/>
-            </w:pPr>
-            <w:r>
-              <w:t xml:space="preserve">Model selection and validation; Introduction to MARS</w:t>
-            </w:r>
-          </w:p>
-        </w:tc>
-        <w:tc>
-          <w:p>
-            <w:pPr>
-              <w:pStyle w:val="Compact"/>
-              <w:jc w:val="left"/>
-            </w:pPr>
-            <w:r>
-              <w:t xml:space="preserve">9</w:t>
-            </w:r>
+              <w:t xml:space="preserve">Nov 27/Nov 28</w:t>
+            </w:r>
+          </w:p>
+        </w:tc>
+        <w:tc>
+          <w:p>
+            <w:pPr>
+              <w:pStyle w:val="Compact"/>
+              <w:jc w:val="left"/>
+            </w:pPr>
+            <w:r>
+              <w:t xml:space="preserve">No class</w:t>
+            </w:r>
+          </w:p>
+        </w:tc>
+        <w:tc>
+          <w:p>
+            <w:pPr>
+              <w:pStyle w:val="Compact"/>
+            </w:pPr>
           </w:p>
         </w:tc>
         <w:tc>
@@ -1398,7 +1402,7 @@
               <w:jc w:val="left"/>
             </w:pPr>
             <w:r>
-              <w:t xml:space="preserve">Dec 05/Dec 06</w:t>
+              <w:t xml:space="preserve">Dec 04/Dec 05</w:t>
             </w:r>
           </w:p>
         </w:tc>
